--- a/HTML_BASICS_4_DOCUMENTS/HTML_BASICS_4_HOMEWORK.docx
+++ b/HTML_BASICS_4_DOCUMENTS/HTML_BASICS_4_HOMEWORK.docx
@@ -1244,8 +1244,6 @@
         </w:rPr>
         <w:t>Here's an example of using a `&lt;header&gt;` tag inside another `&lt;header&gt;` tag:</w:t>
       </w:r>
-      <w:bookmarkStart w:id="0" w:name="_GoBack"/>
-      <w:bookmarkEnd w:id="0"/>
     </w:p>
     <w:p>
       <w:pPr>
@@ -2337,8 +2335,2474 @@
           <w:rFonts w:hint="default"/>
           <w:lang w:val="en-US"/>
         </w:rPr>
-        <w:t xml:space="preserve">5.) </w:t>
-      </w:r>
+        <w:t>5.) Can float be assigned center value?</w:t>
+      </w:r>
+    </w:p>
+    <w:p>
+      <w:pPr>
+        <w:rPr>
+          <w:rFonts w:hint="default"/>
+          <w:lang w:val="en-IN"/>
+        </w:rPr>
+      </w:pPr>
+      <w:r>
+        <w:rPr>
+          <w:rFonts w:hint="default"/>
+          <w:lang w:val="en-IN"/>
+        </w:rPr>
+        <w:t>5.) No, the `float` property cannot be assigned a value of "center." The `float` property is used to position an element to the left or right of its containing element, allowing other content to flow around it. The valid values for the `float` property are "left" and "right."</w:t>
+      </w:r>
+    </w:p>
+    <w:p>
+      <w:pPr>
+        <w:rPr>
+          <w:rFonts w:hint="default"/>
+          <w:lang w:val="en-IN"/>
+        </w:rPr>
+      </w:pPr>
+    </w:p>
+    <w:p>
+      <w:pPr>
+        <w:rPr>
+          <w:rFonts w:hint="default"/>
+          <w:lang w:val="en-IN"/>
+        </w:rPr>
+      </w:pPr>
+      <w:r>
+        <w:rPr>
+          <w:rFonts w:hint="default"/>
+          <w:lang w:val="en-IN"/>
+        </w:rPr>
+        <w:t>If you want to horizontally center an element within its containing element, you would typically use different approaches, such as using the `margin` property or using Flexbox or Grid layout techniques.</w:t>
+      </w:r>
+    </w:p>
+    <w:p>
+      <w:pPr>
+        <w:rPr>
+          <w:rFonts w:hint="default"/>
+          <w:lang w:val="en-IN"/>
+        </w:rPr>
+      </w:pPr>
+    </w:p>
+    <w:p>
+      <w:pPr>
+        <w:rPr>
+          <w:rFonts w:hint="default"/>
+          <w:lang w:val="en-IN"/>
+        </w:rPr>
+      </w:pPr>
+      <w:r>
+        <w:rPr>
+          <w:rFonts w:hint="default"/>
+          <w:lang w:val="en-IN"/>
+        </w:rPr>
+        <w:t>For example, to center an element horizontally using the `margin` property, you can set the left and right margins to "auto":</w:t>
+      </w:r>
+    </w:p>
+    <w:p>
+      <w:pPr>
+        <w:rPr>
+          <w:rFonts w:hint="default"/>
+          <w:lang w:val="en-IN"/>
+        </w:rPr>
+      </w:pPr>
+    </w:p>
+    <w:p>
+      <w:pPr>
+        <w:rPr>
+          <w:rFonts w:hint="default"/>
+          <w:lang w:val="en-IN"/>
+        </w:rPr>
+      </w:pPr>
+      <w:r>
+        <w:rPr>
+          <w:rFonts w:hint="default"/>
+          <w:lang w:val="en-IN"/>
+        </w:rPr>
+        <w:t>```css</w:t>
+      </w:r>
+    </w:p>
+    <w:p>
+      <w:pPr>
+        <w:rPr>
+          <w:rFonts w:hint="default"/>
+          <w:lang w:val="en-IN"/>
+        </w:rPr>
+      </w:pPr>
+      <w:r>
+        <w:rPr>
+          <w:rFonts w:hint="default"/>
+          <w:lang w:val="en-IN"/>
+        </w:rPr>
+        <w:t>.centered-element {</w:t>
+      </w:r>
+    </w:p>
+    <w:p>
+      <w:pPr>
+        <w:rPr>
+          <w:rFonts w:hint="default"/>
+          <w:lang w:val="en-IN"/>
+        </w:rPr>
+      </w:pPr>
+      <w:r>
+        <w:rPr>
+          <w:rFonts w:hint="default"/>
+          <w:lang w:val="en-IN"/>
+        </w:rPr>
+        <w:t xml:space="preserve">  margin-left: auto;</w:t>
+      </w:r>
+    </w:p>
+    <w:p>
+      <w:pPr>
+        <w:rPr>
+          <w:rFonts w:hint="default"/>
+          <w:lang w:val="en-IN"/>
+        </w:rPr>
+      </w:pPr>
+      <w:r>
+        <w:rPr>
+          <w:rFonts w:hint="default"/>
+          <w:lang w:val="en-IN"/>
+        </w:rPr>
+        <w:t xml:space="preserve">  margin-right: auto;</w:t>
+      </w:r>
+    </w:p>
+    <w:p>
+      <w:pPr>
+        <w:rPr>
+          <w:rFonts w:hint="default"/>
+          <w:lang w:val="en-IN"/>
+        </w:rPr>
+      </w:pPr>
+      <w:r>
+        <w:rPr>
+          <w:rFonts w:hint="default"/>
+          <w:lang w:val="en-IN"/>
+        </w:rPr>
+        <w:t xml:space="preserve">  /* Other styles as needed */</w:t>
+      </w:r>
+    </w:p>
+    <w:p>
+      <w:pPr>
+        <w:rPr>
+          <w:rFonts w:hint="default"/>
+          <w:lang w:val="en-IN"/>
+        </w:rPr>
+      </w:pPr>
+      <w:r>
+        <w:rPr>
+          <w:rFonts w:hint="default"/>
+          <w:lang w:val="en-IN"/>
+        </w:rPr>
+        <w:t>}</w:t>
+      </w:r>
+    </w:p>
+    <w:p>
+      <w:pPr>
+        <w:rPr>
+          <w:rFonts w:hint="default"/>
+          <w:lang w:val="en-IN"/>
+        </w:rPr>
+      </w:pPr>
+      <w:r>
+        <w:rPr>
+          <w:rFonts w:hint="default"/>
+          <w:lang w:val="en-IN"/>
+        </w:rPr>
+        <w:t>```</w:t>
+      </w:r>
+    </w:p>
+    <w:p>
+      <w:pPr>
+        <w:rPr>
+          <w:rFonts w:hint="default"/>
+          <w:lang w:val="en-IN"/>
+        </w:rPr>
+      </w:pPr>
+    </w:p>
+    <w:p>
+      <w:pPr>
+        <w:rPr>
+          <w:rFonts w:hint="default"/>
+          <w:lang w:val="en-IN"/>
+        </w:rPr>
+      </w:pPr>
+      <w:r>
+        <w:rPr>
+          <w:rFonts w:hint="default"/>
+          <w:lang w:val="en-IN"/>
+        </w:rPr>
+        <w:t>If you're looking to center an element within a parent container, Flexbox or Grid layout would provide more flexible and powerful options for achieving centered layouts.</w:t>
+      </w:r>
+    </w:p>
+    <w:p>
+      <w:pPr>
+        <w:rPr>
+          <w:rFonts w:hint="default"/>
+          <w:lang w:val="en-IN"/>
+        </w:rPr>
+      </w:pPr>
+    </w:p>
+    <w:p>
+      <w:pPr>
+        <w:rPr>
+          <w:rFonts w:hint="default"/>
+          <w:lang w:val="en-IN"/>
+        </w:rPr>
+      </w:pPr>
+      <w:r>
+        <w:rPr>
+          <w:rFonts w:hint="default"/>
+          <w:lang w:val="en-IN"/>
+        </w:rPr>
+        <w:t>Here's a simple example of using Flexbox to center an element both horizontally and vertically:</w:t>
+      </w:r>
+    </w:p>
+    <w:p>
+      <w:pPr>
+        <w:rPr>
+          <w:rFonts w:hint="default"/>
+          <w:lang w:val="en-IN"/>
+        </w:rPr>
+      </w:pPr>
+    </w:p>
+    <w:p>
+      <w:pPr>
+        <w:rPr>
+          <w:rFonts w:hint="default"/>
+          <w:lang w:val="en-IN"/>
+        </w:rPr>
+      </w:pPr>
+      <w:r>
+        <w:rPr>
+          <w:rFonts w:hint="default"/>
+          <w:lang w:val="en-IN"/>
+        </w:rPr>
+        <w:t>```css</w:t>
+      </w:r>
+    </w:p>
+    <w:p>
+      <w:pPr>
+        <w:rPr>
+          <w:rFonts w:hint="default"/>
+          <w:lang w:val="en-IN"/>
+        </w:rPr>
+      </w:pPr>
+      <w:r>
+        <w:rPr>
+          <w:rFonts w:hint="default"/>
+          <w:lang w:val="en-IN"/>
+        </w:rPr>
+        <w:t>.container {</w:t>
+      </w:r>
+    </w:p>
+    <w:p>
+      <w:pPr>
+        <w:rPr>
+          <w:rFonts w:hint="default"/>
+          <w:lang w:val="en-IN"/>
+        </w:rPr>
+      </w:pPr>
+      <w:r>
+        <w:rPr>
+          <w:rFonts w:hint="default"/>
+          <w:lang w:val="en-IN"/>
+        </w:rPr>
+        <w:t xml:space="preserve">  display: flex;</w:t>
+      </w:r>
+    </w:p>
+    <w:p>
+      <w:pPr>
+        <w:rPr>
+          <w:rFonts w:hint="default"/>
+          <w:lang w:val="en-IN"/>
+        </w:rPr>
+      </w:pPr>
+      <w:r>
+        <w:rPr>
+          <w:rFonts w:hint="default"/>
+          <w:lang w:val="en-IN"/>
+        </w:rPr>
+        <w:t xml:space="preserve">  justify-content: center; /* Center horizontally */</w:t>
+      </w:r>
+    </w:p>
+    <w:p>
+      <w:pPr>
+        <w:rPr>
+          <w:rFonts w:hint="default"/>
+          <w:lang w:val="en-IN"/>
+        </w:rPr>
+      </w:pPr>
+      <w:r>
+        <w:rPr>
+          <w:rFonts w:hint="default"/>
+          <w:lang w:val="en-IN"/>
+        </w:rPr>
+        <w:t xml:space="preserve">  align-items: center; /* Center vertically */</w:t>
+      </w:r>
+    </w:p>
+    <w:p>
+      <w:pPr>
+        <w:rPr>
+          <w:rFonts w:hint="default"/>
+          <w:lang w:val="en-IN"/>
+        </w:rPr>
+      </w:pPr>
+      <w:r>
+        <w:rPr>
+          <w:rFonts w:hint="default"/>
+          <w:lang w:val="en-IN"/>
+        </w:rPr>
+        <w:t xml:space="preserve">  /* Other styles as needed */</w:t>
+      </w:r>
+    </w:p>
+    <w:p>
+      <w:pPr>
+        <w:rPr>
+          <w:rFonts w:hint="default"/>
+          <w:lang w:val="en-IN"/>
+        </w:rPr>
+      </w:pPr>
+      <w:r>
+        <w:rPr>
+          <w:rFonts w:hint="default"/>
+          <w:lang w:val="en-IN"/>
+        </w:rPr>
+        <w:t>}</w:t>
+      </w:r>
+    </w:p>
+    <w:p>
+      <w:pPr>
+        <w:rPr>
+          <w:rFonts w:hint="default"/>
+          <w:lang w:val="en-IN"/>
+        </w:rPr>
+      </w:pPr>
+      <w:r>
+        <w:rPr>
+          <w:rFonts w:hint="default"/>
+          <w:lang w:val="en-IN"/>
+        </w:rPr>
+        <w:t>```</w:t>
+      </w:r>
+    </w:p>
+    <w:p>
+      <w:pPr>
+        <w:rPr>
+          <w:rFonts w:hint="default"/>
+          <w:lang w:val="en-IN"/>
+        </w:rPr>
+      </w:pPr>
+    </w:p>
+    <w:p>
+      <w:pPr>
+        <w:rPr>
+          <w:rFonts w:hint="default"/>
+          <w:lang w:val="en-IN"/>
+        </w:rPr>
+      </w:pPr>
+      <w:r>
+        <w:rPr>
+          <w:rFonts w:hint="default"/>
+          <w:lang w:val="en-IN"/>
+        </w:rPr>
+        <w:t>In summary, while the `float` property is not used for centering elements, other CSS techniques like `margin`, Flexbox, and Grid layout are more suitable for achieving centering effects.</w:t>
+      </w:r>
+    </w:p>
+    <w:p>
+      <w:pPr>
+        <w:rPr>
+          <w:rFonts w:hint="default"/>
+          <w:lang w:val="en-IN"/>
+        </w:rPr>
+      </w:pPr>
+      <w:r>
+        <w:drawing>
+          <wp:inline distT="0" distB="0" distL="114300" distR="114300">
+            <wp:extent cx="5271770" cy="72390"/>
+            <wp:effectExtent l="0" t="0" r="1270" b="3810"/>
+            <wp:docPr id="5" name="Picture 5"/>
+            <wp:cNvGraphicFramePr>
+              <a:graphicFrameLocks xmlns:a="http://schemas.openxmlformats.org/drawingml/2006/main" noChangeAspect="1"/>
+            </wp:cNvGraphicFramePr>
+            <a:graphic xmlns:a="http://schemas.openxmlformats.org/drawingml/2006/main">
+              <a:graphicData uri="http://schemas.openxmlformats.org/drawingml/2006/picture">
+                <pic:pic xmlns:pic="http://schemas.openxmlformats.org/drawingml/2006/picture">
+                  <pic:nvPicPr>
+                    <pic:cNvPr id="5" name="Picture 5"/>
+                    <pic:cNvPicPr>
+                      <a:picLocks noChangeAspect="1"/>
+                    </pic:cNvPicPr>
+                  </pic:nvPicPr>
+                  <pic:blipFill>
+                    <a:blip r:embed="rId4"/>
+                    <a:stretch>
+                      <a:fillRect/>
+                    </a:stretch>
+                  </pic:blipFill>
+                  <pic:spPr>
+                    <a:xfrm>
+                      <a:off x="0" y="0"/>
+                      <a:ext cx="5271770" cy="72390"/>
+                    </a:xfrm>
+                    <a:prstGeom prst="rect">
+                      <a:avLst/>
+                    </a:prstGeom>
+                    <a:noFill/>
+                    <a:ln>
+                      <a:noFill/>
+                    </a:ln>
+                  </pic:spPr>
+                </pic:pic>
+              </a:graphicData>
+            </a:graphic>
+          </wp:inline>
+        </w:drawing>
+      </w:r>
+    </w:p>
+    <w:p>
+      <w:pPr>
+        <w:rPr>
+          <w:rFonts w:hint="default"/>
+          <w:lang w:val="en-IN"/>
+        </w:rPr>
+      </w:pPr>
+      <w:r>
+        <w:rPr>
+          <w:rFonts w:hint="default"/>
+          <w:lang w:val="en-IN"/>
+        </w:rPr>
+        <w:t>6.) What is the difference between body tag and main tag?</w:t>
+      </w:r>
+    </w:p>
+    <w:p>
+      <w:pPr>
+        <w:rPr>
+          <w:rFonts w:hint="default"/>
+          <w:lang w:val="en-IN"/>
+        </w:rPr>
+      </w:pPr>
+      <w:r>
+        <w:rPr>
+          <w:rFonts w:hint="default"/>
+          <w:lang w:val="en-IN"/>
+        </w:rPr>
+        <w:t>6.) The `&lt;body&gt;` and `&lt;main&gt;` tags are both important elements in HTML, but they serve different purposes and are used in different ways.</w:t>
+      </w:r>
+    </w:p>
+    <w:p>
+      <w:pPr>
+        <w:rPr>
+          <w:rFonts w:hint="default"/>
+          <w:lang w:val="en-IN"/>
+        </w:rPr>
+      </w:pPr>
+    </w:p>
+    <w:p>
+      <w:pPr>
+        <w:rPr>
+          <w:rFonts w:hint="default"/>
+          <w:lang w:val="en-IN"/>
+        </w:rPr>
+      </w:pPr>
+      <w:r>
+        <w:rPr>
+          <w:rFonts w:hint="default"/>
+          <w:lang w:val="en-IN"/>
+        </w:rPr>
+        <w:t>1. `&lt;body&gt;` Tag:</w:t>
+      </w:r>
+    </w:p>
+    <w:p>
+      <w:pPr>
+        <w:rPr>
+          <w:rFonts w:hint="default"/>
+          <w:lang w:val="en-IN"/>
+        </w:rPr>
+      </w:pPr>
+      <w:r>
+        <w:rPr>
+          <w:rFonts w:hint="default"/>
+          <w:lang w:val="en-IN"/>
+        </w:rPr>
+        <w:t xml:space="preserve">   - The `&lt;body&gt;` tag is a top-level element in an HTML document and represents the main content of the page that is visible to the user.</w:t>
+      </w:r>
+    </w:p>
+    <w:p>
+      <w:pPr>
+        <w:rPr>
+          <w:rFonts w:hint="default"/>
+          <w:lang w:val="en-IN"/>
+        </w:rPr>
+      </w:pPr>
+      <w:r>
+        <w:rPr>
+          <w:rFonts w:hint="default"/>
+          <w:lang w:val="en-IN"/>
+        </w:rPr>
+        <w:t xml:space="preserve">   - It contains all the content that should be displayed in the browser window, such as text, images, headings, paragraphs, links, and more.</w:t>
+      </w:r>
+    </w:p>
+    <w:p>
+      <w:pPr>
+        <w:rPr>
+          <w:rFonts w:hint="default"/>
+          <w:lang w:val="en-IN"/>
+        </w:rPr>
+      </w:pPr>
+      <w:r>
+        <w:rPr>
+          <w:rFonts w:hint="default"/>
+          <w:lang w:val="en-IN"/>
+        </w:rPr>
+        <w:t xml:space="preserve">   - The `&lt;body&gt;` tag is required in every HTML document and should contain all the content that users interact with or consume.</w:t>
+      </w:r>
+    </w:p>
+    <w:p>
+      <w:pPr>
+        <w:rPr>
+          <w:rFonts w:hint="default"/>
+          <w:lang w:val="en-IN"/>
+        </w:rPr>
+      </w:pPr>
+      <w:r>
+        <w:rPr>
+          <w:rFonts w:hint="default"/>
+          <w:lang w:val="en-IN"/>
+        </w:rPr>
+        <w:t xml:space="preserve">   - Example:</w:t>
+      </w:r>
+    </w:p>
+    <w:p>
+      <w:pPr>
+        <w:rPr>
+          <w:rFonts w:hint="default"/>
+          <w:lang w:val="en-IN"/>
+        </w:rPr>
+      </w:pPr>
+      <w:r>
+        <w:rPr>
+          <w:rFonts w:hint="default"/>
+          <w:lang w:val="en-IN"/>
+        </w:rPr>
+        <w:t xml:space="preserve">     ```html</w:t>
+      </w:r>
+    </w:p>
+    <w:p>
+      <w:pPr>
+        <w:rPr>
+          <w:rFonts w:hint="default"/>
+          <w:lang w:val="en-IN"/>
+        </w:rPr>
+      </w:pPr>
+      <w:r>
+        <w:rPr>
+          <w:rFonts w:hint="default"/>
+          <w:lang w:val="en-IN"/>
+        </w:rPr>
+        <w:t xml:space="preserve">     &lt;!DOCTYPE html&gt;</w:t>
+      </w:r>
+    </w:p>
+    <w:p>
+      <w:pPr>
+        <w:rPr>
+          <w:rFonts w:hint="default"/>
+          <w:lang w:val="en-IN"/>
+        </w:rPr>
+      </w:pPr>
+      <w:r>
+        <w:rPr>
+          <w:rFonts w:hint="default"/>
+          <w:lang w:val="en-IN"/>
+        </w:rPr>
+        <w:t xml:space="preserve">     &lt;html&gt;</w:t>
+      </w:r>
+    </w:p>
+    <w:p>
+      <w:pPr>
+        <w:rPr>
+          <w:rFonts w:hint="default"/>
+          <w:lang w:val="en-IN"/>
+        </w:rPr>
+      </w:pPr>
+      <w:r>
+        <w:rPr>
+          <w:rFonts w:hint="default"/>
+          <w:lang w:val="en-IN"/>
+        </w:rPr>
+        <w:t xml:space="preserve">     &lt;head&gt;</w:t>
+      </w:r>
+    </w:p>
+    <w:p>
+      <w:pPr>
+        <w:rPr>
+          <w:rFonts w:hint="default"/>
+          <w:lang w:val="en-IN"/>
+        </w:rPr>
+      </w:pPr>
+      <w:r>
+        <w:rPr>
+          <w:rFonts w:hint="default"/>
+          <w:lang w:val="en-IN"/>
+        </w:rPr>
+        <w:t xml:space="preserve">       &lt;title&gt;My Web Page&lt;/title&gt;</w:t>
+      </w:r>
+    </w:p>
+    <w:p>
+      <w:pPr>
+        <w:rPr>
+          <w:rFonts w:hint="default"/>
+          <w:lang w:val="en-IN"/>
+        </w:rPr>
+      </w:pPr>
+      <w:r>
+        <w:rPr>
+          <w:rFonts w:hint="default"/>
+          <w:lang w:val="en-IN"/>
+        </w:rPr>
+        <w:t xml:space="preserve">     &lt;/head&gt;</w:t>
+      </w:r>
+    </w:p>
+    <w:p>
+      <w:pPr>
+        <w:rPr>
+          <w:rFonts w:hint="default"/>
+          <w:lang w:val="en-IN"/>
+        </w:rPr>
+      </w:pPr>
+      <w:r>
+        <w:rPr>
+          <w:rFonts w:hint="default"/>
+          <w:lang w:val="en-IN"/>
+        </w:rPr>
+        <w:t xml:space="preserve">     &lt;body&gt;</w:t>
+      </w:r>
+    </w:p>
+    <w:p>
+      <w:pPr>
+        <w:rPr>
+          <w:rFonts w:hint="default"/>
+          <w:lang w:val="en-IN"/>
+        </w:rPr>
+      </w:pPr>
+      <w:r>
+        <w:rPr>
+          <w:rFonts w:hint="default"/>
+          <w:lang w:val="en-IN"/>
+        </w:rPr>
+        <w:t xml:space="preserve">       &lt;h1&gt;Welcome to My Web Page&lt;/h1&gt;</w:t>
+      </w:r>
+    </w:p>
+    <w:p>
+      <w:pPr>
+        <w:rPr>
+          <w:rFonts w:hint="default"/>
+          <w:lang w:val="en-IN"/>
+        </w:rPr>
+      </w:pPr>
+      <w:r>
+        <w:rPr>
+          <w:rFonts w:hint="default"/>
+          <w:lang w:val="en-IN"/>
+        </w:rPr>
+        <w:t xml:space="preserve">       &lt;p&gt;This is some content.&lt;/p&gt;</w:t>
+      </w:r>
+    </w:p>
+    <w:p>
+      <w:pPr>
+        <w:rPr>
+          <w:rFonts w:hint="default"/>
+          <w:lang w:val="en-IN"/>
+        </w:rPr>
+      </w:pPr>
+      <w:r>
+        <w:rPr>
+          <w:rFonts w:hint="default"/>
+          <w:lang w:val="en-IN"/>
+        </w:rPr>
+        <w:t xml:space="preserve">       &lt;!-- More content here --&gt;</w:t>
+      </w:r>
+    </w:p>
+    <w:p>
+      <w:pPr>
+        <w:rPr>
+          <w:rFonts w:hint="default"/>
+          <w:lang w:val="en-IN"/>
+        </w:rPr>
+      </w:pPr>
+      <w:r>
+        <w:rPr>
+          <w:rFonts w:hint="default"/>
+          <w:lang w:val="en-IN"/>
+        </w:rPr>
+        <w:t xml:space="preserve">     &lt;/body&gt;</w:t>
+      </w:r>
+    </w:p>
+    <w:p>
+      <w:pPr>
+        <w:rPr>
+          <w:rFonts w:hint="default"/>
+          <w:lang w:val="en-IN"/>
+        </w:rPr>
+      </w:pPr>
+      <w:r>
+        <w:rPr>
+          <w:rFonts w:hint="default"/>
+          <w:lang w:val="en-IN"/>
+        </w:rPr>
+        <w:t xml:space="preserve">     &lt;/html&gt;</w:t>
+      </w:r>
+    </w:p>
+    <w:p>
+      <w:pPr>
+        <w:rPr>
+          <w:rFonts w:hint="default"/>
+          <w:lang w:val="en-IN"/>
+        </w:rPr>
+      </w:pPr>
+      <w:r>
+        <w:rPr>
+          <w:rFonts w:hint="default"/>
+          <w:lang w:val="en-IN"/>
+        </w:rPr>
+        <w:t xml:space="preserve">     ```</w:t>
+      </w:r>
+    </w:p>
+    <w:p>
+      <w:pPr>
+        <w:rPr>
+          <w:rFonts w:hint="default"/>
+          <w:lang w:val="en-IN"/>
+        </w:rPr>
+      </w:pPr>
+    </w:p>
+    <w:p>
+      <w:pPr>
+        <w:rPr>
+          <w:rFonts w:hint="default"/>
+          <w:lang w:val="en-IN"/>
+        </w:rPr>
+      </w:pPr>
+      <w:r>
+        <w:rPr>
+          <w:rFonts w:hint="default"/>
+          <w:lang w:val="en-IN"/>
+        </w:rPr>
+        <w:t>2. `&lt;main&gt;` Tag:</w:t>
+      </w:r>
+    </w:p>
+    <w:p>
+      <w:pPr>
+        <w:rPr>
+          <w:rFonts w:hint="default"/>
+          <w:lang w:val="en-IN"/>
+        </w:rPr>
+      </w:pPr>
+      <w:r>
+        <w:rPr>
+          <w:rFonts w:hint="default"/>
+          <w:lang w:val="en-IN"/>
+        </w:rPr>
+        <w:t xml:space="preserve">   - The `&lt;main&gt;` tag is also a top-level element and is used to represent the main content of the document, similar to the `&lt;body&gt;` tag.</w:t>
+      </w:r>
+    </w:p>
+    <w:p>
+      <w:pPr>
+        <w:rPr>
+          <w:rFonts w:hint="default"/>
+          <w:lang w:val="en-IN"/>
+        </w:rPr>
+      </w:pPr>
+      <w:r>
+        <w:rPr>
+          <w:rFonts w:hint="default"/>
+          <w:lang w:val="en-IN"/>
+        </w:rPr>
+        <w:t xml:space="preserve">   - However, the `&lt;main&gt;` tag has a semantic purpose: it is used to mark the main content area within the `&lt;body&gt;` of the document.</w:t>
+      </w:r>
+    </w:p>
+    <w:p>
+      <w:pPr>
+        <w:rPr>
+          <w:rFonts w:hint="default"/>
+          <w:lang w:val="en-IN"/>
+        </w:rPr>
+      </w:pPr>
+      <w:r>
+        <w:rPr>
+          <w:rFonts w:hint="default"/>
+          <w:lang w:val="en-IN"/>
+        </w:rPr>
+        <w:t xml:space="preserve">   - The `&lt;main&gt;` tag helps assistive technologies and search engines identify the primary content of the page, especially in cases where there are repetitive sections like headers, footers, and sidebars.</w:t>
+      </w:r>
+    </w:p>
+    <w:p>
+      <w:pPr>
+        <w:rPr>
+          <w:rFonts w:hint="default"/>
+          <w:lang w:val="en-IN"/>
+        </w:rPr>
+      </w:pPr>
+      <w:r>
+        <w:rPr>
+          <w:rFonts w:hint="default"/>
+          <w:lang w:val="en-IN"/>
+        </w:rPr>
+        <w:t xml:space="preserve">   - It is recommended to use the `&lt;main&gt;` tag when you have a single, dominant content block on a page.</w:t>
+      </w:r>
+    </w:p>
+    <w:p>
+      <w:pPr>
+        <w:rPr>
+          <w:rFonts w:hint="default"/>
+          <w:lang w:val="en-IN"/>
+        </w:rPr>
+      </w:pPr>
+      <w:r>
+        <w:rPr>
+          <w:rFonts w:hint="default"/>
+          <w:lang w:val="en-IN"/>
+        </w:rPr>
+        <w:t xml:space="preserve">   - Example:</w:t>
+      </w:r>
+    </w:p>
+    <w:p>
+      <w:pPr>
+        <w:rPr>
+          <w:rFonts w:hint="default"/>
+          <w:lang w:val="en-IN"/>
+        </w:rPr>
+      </w:pPr>
+      <w:r>
+        <w:rPr>
+          <w:rFonts w:hint="default"/>
+          <w:lang w:val="en-IN"/>
+        </w:rPr>
+        <w:t xml:space="preserve">     ```html</w:t>
+      </w:r>
+    </w:p>
+    <w:p>
+      <w:pPr>
+        <w:rPr>
+          <w:rFonts w:hint="default"/>
+          <w:lang w:val="en-IN"/>
+        </w:rPr>
+      </w:pPr>
+      <w:r>
+        <w:rPr>
+          <w:rFonts w:hint="default"/>
+          <w:lang w:val="en-IN"/>
+        </w:rPr>
+        <w:t xml:space="preserve">     &lt;!DOCTYPE html&gt;</w:t>
+      </w:r>
+    </w:p>
+    <w:p>
+      <w:pPr>
+        <w:rPr>
+          <w:rFonts w:hint="default"/>
+          <w:lang w:val="en-IN"/>
+        </w:rPr>
+      </w:pPr>
+      <w:r>
+        <w:rPr>
+          <w:rFonts w:hint="default"/>
+          <w:lang w:val="en-IN"/>
+        </w:rPr>
+        <w:t xml:space="preserve">     &lt;html&gt;</w:t>
+      </w:r>
+    </w:p>
+    <w:p>
+      <w:pPr>
+        <w:rPr>
+          <w:rFonts w:hint="default"/>
+          <w:lang w:val="en-IN"/>
+        </w:rPr>
+      </w:pPr>
+      <w:r>
+        <w:rPr>
+          <w:rFonts w:hint="default"/>
+          <w:lang w:val="en-IN"/>
+        </w:rPr>
+        <w:t xml:space="preserve">     &lt;head&gt;</w:t>
+      </w:r>
+    </w:p>
+    <w:p>
+      <w:pPr>
+        <w:rPr>
+          <w:rFonts w:hint="default"/>
+          <w:lang w:val="en-IN"/>
+        </w:rPr>
+      </w:pPr>
+      <w:r>
+        <w:rPr>
+          <w:rFonts w:hint="default"/>
+          <w:lang w:val="en-IN"/>
+        </w:rPr>
+        <w:t xml:space="preserve">       &lt;title&gt;My Web Page&lt;/title&gt;</w:t>
+      </w:r>
+    </w:p>
+    <w:p>
+      <w:pPr>
+        <w:rPr>
+          <w:rFonts w:hint="default"/>
+          <w:lang w:val="en-IN"/>
+        </w:rPr>
+      </w:pPr>
+      <w:r>
+        <w:rPr>
+          <w:rFonts w:hint="default"/>
+          <w:lang w:val="en-IN"/>
+        </w:rPr>
+        <w:t xml:space="preserve">     &lt;/head&gt;</w:t>
+      </w:r>
+    </w:p>
+    <w:p>
+      <w:pPr>
+        <w:rPr>
+          <w:rFonts w:hint="default"/>
+          <w:lang w:val="en-IN"/>
+        </w:rPr>
+      </w:pPr>
+      <w:r>
+        <w:rPr>
+          <w:rFonts w:hint="default"/>
+          <w:lang w:val="en-IN"/>
+        </w:rPr>
+        <w:t xml:space="preserve">     &lt;body&gt;</w:t>
+      </w:r>
+    </w:p>
+    <w:p>
+      <w:pPr>
+        <w:rPr>
+          <w:rFonts w:hint="default"/>
+          <w:lang w:val="en-IN"/>
+        </w:rPr>
+      </w:pPr>
+      <w:r>
+        <w:rPr>
+          <w:rFonts w:hint="default"/>
+          <w:lang w:val="en-IN"/>
+        </w:rPr>
+        <w:t xml:space="preserve">       &lt;header&gt;</w:t>
+      </w:r>
+    </w:p>
+    <w:p>
+      <w:pPr>
+        <w:rPr>
+          <w:rFonts w:hint="default"/>
+          <w:lang w:val="en-IN"/>
+        </w:rPr>
+      </w:pPr>
+      <w:r>
+        <w:rPr>
+          <w:rFonts w:hint="default"/>
+          <w:lang w:val="en-IN"/>
+        </w:rPr>
+        <w:t xml:space="preserve">         &lt;!-- Header content --&gt;</w:t>
+      </w:r>
+    </w:p>
+    <w:p>
+      <w:pPr>
+        <w:rPr>
+          <w:rFonts w:hint="default"/>
+          <w:lang w:val="en-IN"/>
+        </w:rPr>
+      </w:pPr>
+      <w:r>
+        <w:rPr>
+          <w:rFonts w:hint="default"/>
+          <w:lang w:val="en-IN"/>
+        </w:rPr>
+        <w:t xml:space="preserve">       &lt;/header&gt;</w:t>
+      </w:r>
+    </w:p>
+    <w:p>
+      <w:pPr>
+        <w:rPr>
+          <w:rFonts w:hint="default"/>
+          <w:lang w:val="en-IN"/>
+        </w:rPr>
+      </w:pPr>
+      <w:r>
+        <w:rPr>
+          <w:rFonts w:hint="default"/>
+          <w:lang w:val="en-IN"/>
+        </w:rPr>
+        <w:t xml:space="preserve">       &lt;main&gt;</w:t>
+      </w:r>
+    </w:p>
+    <w:p>
+      <w:pPr>
+        <w:rPr>
+          <w:rFonts w:hint="default"/>
+          <w:lang w:val="en-IN"/>
+        </w:rPr>
+      </w:pPr>
+      <w:r>
+        <w:rPr>
+          <w:rFonts w:hint="default"/>
+          <w:lang w:val="en-IN"/>
+        </w:rPr>
+        <w:t xml:space="preserve">         &lt;h1&gt;Welcome to My Web Page&lt;/h1&gt;</w:t>
+      </w:r>
+    </w:p>
+    <w:p>
+      <w:pPr>
+        <w:rPr>
+          <w:rFonts w:hint="default"/>
+          <w:lang w:val="en-IN"/>
+        </w:rPr>
+      </w:pPr>
+      <w:r>
+        <w:rPr>
+          <w:rFonts w:hint="default"/>
+          <w:lang w:val="en-IN"/>
+        </w:rPr>
+        <w:t xml:space="preserve">         &lt;p&gt;This is the main content.&lt;/p&gt;</w:t>
+      </w:r>
+    </w:p>
+    <w:p>
+      <w:pPr>
+        <w:rPr>
+          <w:rFonts w:hint="default"/>
+          <w:lang w:val="en-IN"/>
+        </w:rPr>
+      </w:pPr>
+      <w:r>
+        <w:rPr>
+          <w:rFonts w:hint="default"/>
+          <w:lang w:val="en-IN"/>
+        </w:rPr>
+        <w:t xml:space="preserve">         &lt;!-- More main content here --&gt;</w:t>
+      </w:r>
+    </w:p>
+    <w:p>
+      <w:pPr>
+        <w:rPr>
+          <w:rFonts w:hint="default"/>
+          <w:lang w:val="en-IN"/>
+        </w:rPr>
+      </w:pPr>
+      <w:r>
+        <w:rPr>
+          <w:rFonts w:hint="default"/>
+          <w:lang w:val="en-IN"/>
+        </w:rPr>
+        <w:t xml:space="preserve">       &lt;/main&gt;</w:t>
+      </w:r>
+    </w:p>
+    <w:p>
+      <w:pPr>
+        <w:rPr>
+          <w:rFonts w:hint="default"/>
+          <w:lang w:val="en-IN"/>
+        </w:rPr>
+      </w:pPr>
+      <w:r>
+        <w:rPr>
+          <w:rFonts w:hint="default"/>
+          <w:lang w:val="en-IN"/>
+        </w:rPr>
+        <w:t xml:space="preserve">       &lt;footer&gt;</w:t>
+      </w:r>
+    </w:p>
+    <w:p>
+      <w:pPr>
+        <w:rPr>
+          <w:rFonts w:hint="default"/>
+          <w:lang w:val="en-IN"/>
+        </w:rPr>
+      </w:pPr>
+      <w:r>
+        <w:rPr>
+          <w:rFonts w:hint="default"/>
+          <w:lang w:val="en-IN"/>
+        </w:rPr>
+        <w:t xml:space="preserve">         &lt;!-- Footer content --&gt;</w:t>
+      </w:r>
+    </w:p>
+    <w:p>
+      <w:pPr>
+        <w:rPr>
+          <w:rFonts w:hint="default"/>
+          <w:lang w:val="en-IN"/>
+        </w:rPr>
+      </w:pPr>
+      <w:r>
+        <w:rPr>
+          <w:rFonts w:hint="default"/>
+          <w:lang w:val="en-IN"/>
+        </w:rPr>
+        <w:t xml:space="preserve">       &lt;/footer&gt;</w:t>
+      </w:r>
+    </w:p>
+    <w:p>
+      <w:pPr>
+        <w:rPr>
+          <w:rFonts w:hint="default"/>
+          <w:lang w:val="en-IN"/>
+        </w:rPr>
+      </w:pPr>
+      <w:r>
+        <w:rPr>
+          <w:rFonts w:hint="default"/>
+          <w:lang w:val="en-IN"/>
+        </w:rPr>
+        <w:t xml:space="preserve">     &lt;/body&gt;</w:t>
+      </w:r>
+    </w:p>
+    <w:p>
+      <w:pPr>
+        <w:rPr>
+          <w:rFonts w:hint="default"/>
+          <w:lang w:val="en-IN"/>
+        </w:rPr>
+      </w:pPr>
+      <w:r>
+        <w:rPr>
+          <w:rFonts w:hint="default"/>
+          <w:lang w:val="en-IN"/>
+        </w:rPr>
+        <w:t xml:space="preserve">     &lt;/html&gt;</w:t>
+      </w:r>
+    </w:p>
+    <w:p>
+      <w:pPr>
+        <w:rPr>
+          <w:rFonts w:hint="default"/>
+          <w:lang w:val="en-IN"/>
+        </w:rPr>
+      </w:pPr>
+      <w:r>
+        <w:rPr>
+          <w:rFonts w:hint="default"/>
+          <w:lang w:val="en-IN"/>
+        </w:rPr>
+        <w:t xml:space="preserve">     ```</w:t>
+      </w:r>
+    </w:p>
+    <w:p>
+      <w:pPr>
+        <w:rPr>
+          <w:rFonts w:hint="default"/>
+          <w:lang w:val="en-IN"/>
+        </w:rPr>
+      </w:pPr>
+    </w:p>
+    <w:p>
+      <w:pPr>
+        <w:rPr>
+          <w:rFonts w:hint="default"/>
+          <w:lang w:val="en-IN"/>
+        </w:rPr>
+      </w:pPr>
+      <w:r>
+        <w:rPr>
+          <w:rFonts w:hint="default"/>
+          <w:lang w:val="en-IN"/>
+        </w:rPr>
+        <w:t>In summary, both the `&lt;body&gt;` and `&lt;main&gt;` tags represent the main content of a web page, but the `&lt;main&gt;` tag has a semantic role of marking the primary content area within the `&lt;body&gt;`. Using the `&lt;main&gt;` tag can help improve the accessibility and search engine optimization of your web pages, especially in cases where the main content is distinct from other sections of the page.</w:t>
+      </w:r>
+    </w:p>
+    <w:p>
+      <w:r>
+        <w:drawing>
+          <wp:inline distT="0" distB="0" distL="114300" distR="114300">
+            <wp:extent cx="5273040" cy="76200"/>
+            <wp:effectExtent l="0" t="0" r="0" b="0"/>
+            <wp:docPr id="6" name="Picture 1"/>
+            <wp:cNvGraphicFramePr>
+              <a:graphicFrameLocks xmlns:a="http://schemas.openxmlformats.org/drawingml/2006/main" noChangeAspect="1"/>
+            </wp:cNvGraphicFramePr>
+            <a:graphic xmlns:a="http://schemas.openxmlformats.org/drawingml/2006/main">
+              <a:graphicData uri="http://schemas.openxmlformats.org/drawingml/2006/picture">
+                <pic:pic xmlns:pic="http://schemas.openxmlformats.org/drawingml/2006/picture">
+                  <pic:nvPicPr>
+                    <pic:cNvPr id="6" name="Picture 1"/>
+                    <pic:cNvPicPr>
+                      <a:picLocks noChangeAspect="1"/>
+                    </pic:cNvPicPr>
+                  </pic:nvPicPr>
+                  <pic:blipFill>
+                    <a:blip r:embed="rId5"/>
+                    <a:stretch>
+                      <a:fillRect/>
+                    </a:stretch>
+                  </pic:blipFill>
+                  <pic:spPr>
+                    <a:xfrm>
+                      <a:off x="0" y="0"/>
+                      <a:ext cx="5273040" cy="76200"/>
+                    </a:xfrm>
+                    <a:prstGeom prst="rect">
+                      <a:avLst/>
+                    </a:prstGeom>
+                    <a:noFill/>
+                    <a:ln>
+                      <a:noFill/>
+                    </a:ln>
+                  </pic:spPr>
+                </pic:pic>
+              </a:graphicData>
+            </a:graphic>
+          </wp:inline>
+        </w:drawing>
+      </w:r>
+    </w:p>
+    <w:p>
+      <w:pPr>
+        <w:numPr>
+          <w:numId w:val="0"/>
+        </w:numPr>
+        <w:rPr>
+          <w:rFonts w:hint="default"/>
+          <w:lang w:val="en-IN"/>
+        </w:rPr>
+      </w:pPr>
+      <w:r>
+        <w:rPr>
+          <w:rFonts w:hint="default"/>
+          <w:lang w:val="en-IN"/>
+        </w:rPr>
+        <w:t>7.)  Draw DOM of tribute page to Linus Torvalds.</w:t>
+      </w:r>
+    </w:p>
+    <w:p>
+      <w:pPr>
+        <w:rPr>
+          <w:rFonts w:hint="default"/>
+          <w:lang w:val="en-IN"/>
+        </w:rPr>
+      </w:pPr>
+      <w:r>
+        <w:rPr>
+          <w:rFonts w:hint="default"/>
+          <w:lang w:val="en-IN"/>
+        </w:rPr>
+        <w:t>7.) Certainly! Here's a visual representation of the DOM tree structure based on the provided HTML code:</w:t>
+      </w:r>
+    </w:p>
+    <w:p>
+      <w:pPr>
+        <w:rPr>
+          <w:rFonts w:hint="default"/>
+          <w:lang w:val="en-IN"/>
+        </w:rPr>
+      </w:pPr>
+    </w:p>
+    <w:p>
+      <w:pPr>
+        <w:rPr>
+          <w:rFonts w:hint="default"/>
+          <w:lang w:val="en-IN"/>
+        </w:rPr>
+      </w:pPr>
+      <w:r>
+        <w:rPr>
+          <w:rFonts w:hint="default"/>
+          <w:lang w:val="en-IN"/>
+        </w:rPr>
+        <w:t>css</w:t>
+      </w:r>
+    </w:p>
+    <w:p>
+      <w:pPr>
+        <w:rPr>
+          <w:rFonts w:hint="default"/>
+          <w:lang w:val="en-IN"/>
+        </w:rPr>
+      </w:pPr>
+    </w:p>
+    <w:p>
+      <w:pPr>
+        <w:rPr>
+          <w:rFonts w:hint="default"/>
+          <w:lang w:val="en-IN"/>
+        </w:rPr>
+      </w:pPr>
+      <w:r>
+        <w:rPr>
+          <w:rFonts w:hint="default"/>
+          <w:lang w:val="en-IN"/>
+        </w:rPr>
+        <w:t>html</w:t>
+      </w:r>
+    </w:p>
+    <w:p>
+      <w:pPr>
+        <w:rPr>
+          <w:rFonts w:hint="default"/>
+          <w:lang w:val="en-IN"/>
+        </w:rPr>
+      </w:pPr>
+      <w:r>
+        <w:rPr>
+          <w:rFonts w:hint="default"/>
+          <w:lang w:val="en-IN"/>
+        </w:rPr>
+        <w:t>├─ head</w:t>
+      </w:r>
+    </w:p>
+    <w:p>
+      <w:pPr>
+        <w:rPr>
+          <w:rFonts w:hint="default"/>
+          <w:lang w:val="en-IN"/>
+        </w:rPr>
+      </w:pPr>
+      <w:r>
+        <w:rPr>
+          <w:rFonts w:hint="default"/>
+          <w:lang w:val="en-IN"/>
+        </w:rPr>
+        <w:t>│   ├─ meta</w:t>
+      </w:r>
+    </w:p>
+    <w:p>
+      <w:pPr>
+        <w:rPr>
+          <w:rFonts w:hint="default"/>
+          <w:lang w:val="en-IN"/>
+        </w:rPr>
+      </w:pPr>
+      <w:r>
+        <w:rPr>
+          <w:rFonts w:hint="default"/>
+          <w:lang w:val="en-IN"/>
+        </w:rPr>
+        <w:t>│   ├─ meta</w:t>
+      </w:r>
+    </w:p>
+    <w:p>
+      <w:pPr>
+        <w:rPr>
+          <w:rFonts w:hint="default"/>
+          <w:lang w:val="en-IN"/>
+        </w:rPr>
+      </w:pPr>
+      <w:r>
+        <w:rPr>
+          <w:rFonts w:hint="default"/>
+          <w:lang w:val="en-IN"/>
+        </w:rPr>
+        <w:t>│   ├─ title</w:t>
+      </w:r>
+    </w:p>
+    <w:p>
+      <w:pPr>
+        <w:rPr>
+          <w:rFonts w:hint="default"/>
+          <w:lang w:val="en-IN"/>
+        </w:rPr>
+      </w:pPr>
+      <w:r>
+        <w:rPr>
+          <w:rFonts w:hint="default"/>
+          <w:lang w:val="en-IN"/>
+        </w:rPr>
+        <w:t>│   ├─ link</w:t>
+      </w:r>
+    </w:p>
+    <w:p>
+      <w:pPr>
+        <w:rPr>
+          <w:rFonts w:hint="default"/>
+          <w:lang w:val="en-IN"/>
+        </w:rPr>
+      </w:pPr>
+      <w:r>
+        <w:rPr>
+          <w:rFonts w:hint="default"/>
+          <w:lang w:val="en-IN"/>
+        </w:rPr>
+        <w:t>│   └─ style</w:t>
+      </w:r>
+    </w:p>
+    <w:p>
+      <w:pPr>
+        <w:rPr>
+          <w:rFonts w:hint="default"/>
+          <w:lang w:val="en-IN"/>
+        </w:rPr>
+      </w:pPr>
+      <w:r>
+        <w:rPr>
+          <w:rFonts w:hint="default"/>
+          <w:lang w:val="en-IN"/>
+        </w:rPr>
+        <w:t>└─ body</w:t>
+      </w:r>
+    </w:p>
+    <w:p>
+      <w:pPr>
+        <w:rPr>
+          <w:rFonts w:hint="default"/>
+          <w:lang w:val="en-IN"/>
+        </w:rPr>
+      </w:pPr>
+      <w:r>
+        <w:rPr>
+          <w:rFonts w:hint="default"/>
+          <w:lang w:val="en-IN"/>
+        </w:rPr>
+        <w:t xml:space="preserve">    ├─ nav</w:t>
+      </w:r>
+    </w:p>
+    <w:p>
+      <w:pPr>
+        <w:rPr>
+          <w:rFonts w:hint="default"/>
+          <w:lang w:val="en-IN"/>
+        </w:rPr>
+      </w:pPr>
+      <w:r>
+        <w:rPr>
+          <w:rFonts w:hint="default"/>
+          <w:lang w:val="en-IN"/>
+        </w:rPr>
+        <w:t xml:space="preserve">    │   ├─ h1 (Navigation Section)</w:t>
+      </w:r>
+    </w:p>
+    <w:p>
+      <w:pPr>
+        <w:rPr>
+          <w:rFonts w:hint="default"/>
+          <w:lang w:val="en-IN"/>
+        </w:rPr>
+      </w:pPr>
+      <w:r>
+        <w:rPr>
+          <w:rFonts w:hint="default"/>
+          <w:lang w:val="en-IN"/>
+        </w:rPr>
+        <w:t xml:space="preserve">    │   └─ ol</w:t>
+      </w:r>
+    </w:p>
+    <w:p>
+      <w:pPr>
+        <w:rPr>
+          <w:rFonts w:hint="default"/>
+          <w:lang w:val="en-IN"/>
+        </w:rPr>
+      </w:pPr>
+      <w:r>
+        <w:rPr>
+          <w:rFonts w:hint="default"/>
+          <w:lang w:val="en-IN"/>
+        </w:rPr>
+        <w:t xml:space="preserve">    │       ├─ li</w:t>
+      </w:r>
+    </w:p>
+    <w:p>
+      <w:pPr>
+        <w:rPr>
+          <w:rFonts w:hint="default"/>
+          <w:lang w:val="en-IN"/>
+        </w:rPr>
+      </w:pPr>
+      <w:r>
+        <w:rPr>
+          <w:rFonts w:hint="default"/>
+          <w:lang w:val="en-IN"/>
+        </w:rPr>
+        <w:t xml:space="preserve">    │       │   └─ a (Linus Bhaiya)</w:t>
+      </w:r>
+    </w:p>
+    <w:p>
+      <w:pPr>
+        <w:rPr>
+          <w:rFonts w:hint="default"/>
+          <w:lang w:val="en-IN"/>
+        </w:rPr>
+      </w:pPr>
+      <w:r>
+        <w:rPr>
+          <w:rFonts w:hint="default"/>
+          <w:lang w:val="en-IN"/>
+        </w:rPr>
+        <w:t xml:space="preserve">    │       ├─ li</w:t>
+      </w:r>
+    </w:p>
+    <w:p>
+      <w:pPr>
+        <w:rPr>
+          <w:rFonts w:hint="default"/>
+          <w:lang w:val="en-IN"/>
+        </w:rPr>
+      </w:pPr>
+      <w:r>
+        <w:rPr>
+          <w:rFonts w:hint="default"/>
+          <w:lang w:val="en-IN"/>
+        </w:rPr>
+        <w:t xml:space="preserve">    │       │   └─ a (Biography)</w:t>
+      </w:r>
+    </w:p>
+    <w:p>
+      <w:pPr>
+        <w:rPr>
+          <w:rFonts w:hint="default"/>
+          <w:lang w:val="en-IN"/>
+        </w:rPr>
+      </w:pPr>
+      <w:r>
+        <w:rPr>
+          <w:rFonts w:hint="default"/>
+          <w:lang w:val="en-IN"/>
+        </w:rPr>
+        <w:t xml:space="preserve">    │       ├─ li</w:t>
+      </w:r>
+    </w:p>
+    <w:p>
+      <w:pPr>
+        <w:rPr>
+          <w:rFonts w:hint="default"/>
+          <w:lang w:val="en-IN"/>
+        </w:rPr>
+      </w:pPr>
+      <w:r>
+        <w:rPr>
+          <w:rFonts w:hint="default"/>
+          <w:lang w:val="en-IN"/>
+        </w:rPr>
+        <w:t xml:space="preserve">    │       │   └─ a (Achievements)</w:t>
+      </w:r>
+    </w:p>
+    <w:p>
+      <w:pPr>
+        <w:rPr>
+          <w:rFonts w:hint="default"/>
+          <w:lang w:val="en-IN"/>
+        </w:rPr>
+      </w:pPr>
+      <w:r>
+        <w:rPr>
+          <w:rFonts w:hint="default"/>
+          <w:lang w:val="en-IN"/>
+        </w:rPr>
+        <w:t xml:space="preserve">    │       └─ li</w:t>
+      </w:r>
+    </w:p>
+    <w:p>
+      <w:pPr>
+        <w:rPr>
+          <w:rFonts w:hint="default"/>
+          <w:lang w:val="en-IN"/>
+        </w:rPr>
+      </w:pPr>
+      <w:r>
+        <w:rPr>
+          <w:rFonts w:hint="default"/>
+          <w:lang w:val="en-IN"/>
+        </w:rPr>
+        <w:t xml:space="preserve">    │           └─ a (Resources)</w:t>
+      </w:r>
+    </w:p>
+    <w:p>
+      <w:pPr>
+        <w:rPr>
+          <w:rFonts w:hint="default"/>
+          <w:lang w:val="en-IN"/>
+        </w:rPr>
+      </w:pPr>
+      <w:r>
+        <w:rPr>
+          <w:rFonts w:hint="default"/>
+          <w:lang w:val="en-IN"/>
+        </w:rPr>
+        <w:t xml:space="preserve">    ├─ header</w:t>
+      </w:r>
+    </w:p>
+    <w:p>
+      <w:pPr>
+        <w:rPr>
+          <w:rFonts w:hint="default"/>
+          <w:lang w:val="en-IN"/>
+        </w:rPr>
+      </w:pPr>
+      <w:r>
+        <w:rPr>
+          <w:rFonts w:hint="default"/>
+          <w:lang w:val="en-IN"/>
+        </w:rPr>
+        <w:t xml:space="preserve">    │   ├─ h1 (Linus Torvalds)</w:t>
+      </w:r>
+    </w:p>
+    <w:p>
+      <w:pPr>
+        <w:rPr>
+          <w:rFonts w:hint="default"/>
+          <w:lang w:val="en-IN"/>
+        </w:rPr>
+      </w:pPr>
+      <w:r>
+        <w:rPr>
+          <w:rFonts w:hint="default"/>
+          <w:lang w:val="en-IN"/>
+        </w:rPr>
+        <w:t xml:space="preserve">    │   └─ p (The creator of Linux)</w:t>
+      </w:r>
+    </w:p>
+    <w:p>
+      <w:pPr>
+        <w:rPr>
+          <w:rFonts w:hint="default"/>
+          <w:lang w:val="en-IN"/>
+        </w:rPr>
+      </w:pPr>
+      <w:r>
+        <w:rPr>
+          <w:rFonts w:hint="default"/>
+          <w:lang w:val="en-IN"/>
+        </w:rPr>
+        <w:t xml:space="preserve">    ├─ section#linus</w:t>
+      </w:r>
+    </w:p>
+    <w:p>
+      <w:pPr>
+        <w:rPr>
+          <w:rFonts w:hint="default"/>
+          <w:lang w:val="en-IN"/>
+        </w:rPr>
+      </w:pPr>
+      <w:r>
+        <w:rPr>
+          <w:rFonts w:hint="default"/>
+          <w:lang w:val="en-IN"/>
+        </w:rPr>
+        <w:t xml:space="preserve">    │   └─ figure</w:t>
+      </w:r>
+    </w:p>
+    <w:p>
+      <w:pPr>
+        <w:rPr>
+          <w:rFonts w:hint="default"/>
+          <w:lang w:val="en-IN"/>
+        </w:rPr>
+      </w:pPr>
+      <w:r>
+        <w:rPr>
+          <w:rFonts w:hint="default"/>
+          <w:lang w:val="en-IN"/>
+        </w:rPr>
+        <w:t xml:space="preserve">    │       ├─ img</w:t>
+      </w:r>
+    </w:p>
+    <w:p>
+      <w:pPr>
+        <w:rPr>
+          <w:rFonts w:hint="default"/>
+          <w:lang w:val="en-IN"/>
+        </w:rPr>
+      </w:pPr>
+      <w:r>
+        <w:rPr>
+          <w:rFonts w:hint="default"/>
+          <w:lang w:val="en-IN"/>
+        </w:rPr>
+        <w:t xml:space="preserve">    │       └─ figcaption (A photograph of Linus Torvalds)</w:t>
+      </w:r>
+    </w:p>
+    <w:p>
+      <w:pPr>
+        <w:rPr>
+          <w:rFonts w:hint="default"/>
+          <w:lang w:val="en-IN"/>
+        </w:rPr>
+      </w:pPr>
+      <w:r>
+        <w:rPr>
+          <w:rFonts w:hint="default"/>
+          <w:lang w:val="en-IN"/>
+        </w:rPr>
+        <w:t xml:space="preserve">    ├─ aside</w:t>
+      </w:r>
+    </w:p>
+    <w:p>
+      <w:pPr>
+        <w:rPr>
+          <w:rFonts w:hint="default"/>
+          <w:lang w:val="en-IN"/>
+        </w:rPr>
+      </w:pPr>
+      <w:r>
+        <w:rPr>
+          <w:rFonts w:hint="default"/>
+          <w:lang w:val="en-IN"/>
+        </w:rPr>
+        <w:t xml:space="preserve">    │   └─ p (This Web Page is created by Aryan Srivastava ...)</w:t>
+      </w:r>
+    </w:p>
+    <w:p>
+      <w:pPr>
+        <w:rPr>
+          <w:rFonts w:hint="default"/>
+          <w:lang w:val="en-IN"/>
+        </w:rPr>
+      </w:pPr>
+      <w:r>
+        <w:rPr>
+          <w:rFonts w:hint="default"/>
+          <w:lang w:val="en-IN"/>
+        </w:rPr>
+        <w:t xml:space="preserve">    ├─ section#biography</w:t>
+      </w:r>
+    </w:p>
+    <w:p>
+      <w:pPr>
+        <w:rPr>
+          <w:rFonts w:hint="default"/>
+          <w:lang w:val="en-IN"/>
+        </w:rPr>
+      </w:pPr>
+      <w:r>
+        <w:rPr>
+          <w:rFonts w:hint="default"/>
+          <w:lang w:val="en-IN"/>
+        </w:rPr>
+        <w:t xml:space="preserve">    │   ├─ h2 (Biography)</w:t>
+      </w:r>
+    </w:p>
+    <w:p>
+      <w:pPr>
+        <w:rPr>
+          <w:rFonts w:hint="default"/>
+          <w:lang w:val="en-IN"/>
+        </w:rPr>
+      </w:pPr>
+      <w:r>
+        <w:rPr>
+          <w:rFonts w:hint="default"/>
+          <w:lang w:val="en-IN"/>
+        </w:rPr>
+        <w:t xml:space="preserve">    │   └─ p (Linus Torvalds is a Finnish-American ...)</w:t>
+      </w:r>
+    </w:p>
+    <w:p>
+      <w:pPr>
+        <w:rPr>
+          <w:rFonts w:hint="default"/>
+          <w:lang w:val="en-IN"/>
+        </w:rPr>
+      </w:pPr>
+      <w:r>
+        <w:rPr>
+          <w:rFonts w:hint="default"/>
+          <w:lang w:val="en-IN"/>
+        </w:rPr>
+        <w:t xml:space="preserve">    ├─ section#achievements</w:t>
+      </w:r>
+    </w:p>
+    <w:p>
+      <w:pPr>
+        <w:rPr>
+          <w:rFonts w:hint="default"/>
+          <w:lang w:val="en-IN"/>
+        </w:rPr>
+      </w:pPr>
+      <w:r>
+        <w:rPr>
+          <w:rFonts w:hint="default"/>
+          <w:lang w:val="en-IN"/>
+        </w:rPr>
+        <w:t xml:space="preserve">    │   ├─ h2 (Achievements)</w:t>
+      </w:r>
+    </w:p>
+    <w:p>
+      <w:pPr>
+        <w:rPr>
+          <w:rFonts w:hint="default"/>
+          <w:lang w:val="en-IN"/>
+        </w:rPr>
+      </w:pPr>
+      <w:r>
+        <w:rPr>
+          <w:rFonts w:hint="default"/>
+          <w:lang w:val="en-IN"/>
+        </w:rPr>
+        <w:t xml:space="preserve">    │   ├─ ul</w:t>
+      </w:r>
+    </w:p>
+    <w:p>
+      <w:pPr>
+        <w:rPr>
+          <w:rFonts w:hint="default"/>
+          <w:lang w:val="en-IN"/>
+        </w:rPr>
+      </w:pPr>
+      <w:r>
+        <w:rPr>
+          <w:rFonts w:hint="default"/>
+          <w:lang w:val="en-IN"/>
+        </w:rPr>
+        <w:t xml:space="preserve">    │   │   ├─ li</w:t>
+      </w:r>
+    </w:p>
+    <w:p>
+      <w:pPr>
+        <w:rPr>
+          <w:rFonts w:hint="default"/>
+          <w:lang w:val="en-IN"/>
+        </w:rPr>
+      </w:pPr>
+      <w:r>
+        <w:rPr>
+          <w:rFonts w:hint="default"/>
+          <w:lang w:val="en-IN"/>
+        </w:rPr>
+        <w:t xml:space="preserve">    │   │   │   ├─ b</w:t>
+      </w:r>
+    </w:p>
+    <w:p>
+      <w:pPr>
+        <w:rPr>
+          <w:rFonts w:hint="default"/>
+          <w:lang w:val="en-IN"/>
+        </w:rPr>
+      </w:pPr>
+      <w:r>
+        <w:rPr>
+          <w:rFonts w:hint="default"/>
+          <w:lang w:val="en-IN"/>
+        </w:rPr>
+        <w:t xml:space="preserve">    │   │   │   └─ Text</w:t>
+      </w:r>
+    </w:p>
+    <w:p>
+      <w:pPr>
+        <w:rPr>
+          <w:rFonts w:hint="default"/>
+          <w:lang w:val="en-IN"/>
+        </w:rPr>
+      </w:pPr>
+      <w:r>
+        <w:rPr>
+          <w:rFonts w:hint="default"/>
+          <w:lang w:val="en-IN"/>
+        </w:rPr>
+        <w:t xml:space="preserve">    │   │   ├─ li</w:t>
+      </w:r>
+    </w:p>
+    <w:p>
+      <w:pPr>
+        <w:rPr>
+          <w:rFonts w:hint="default"/>
+          <w:lang w:val="en-IN"/>
+        </w:rPr>
+      </w:pPr>
+      <w:r>
+        <w:rPr>
+          <w:rFonts w:hint="default"/>
+          <w:lang w:val="en-IN"/>
+        </w:rPr>
+        <w:t xml:space="preserve">    │   │   │   ├─ b</w:t>
+      </w:r>
+    </w:p>
+    <w:p>
+      <w:pPr>
+        <w:rPr>
+          <w:rFonts w:hint="default"/>
+          <w:lang w:val="en-IN"/>
+        </w:rPr>
+      </w:pPr>
+      <w:r>
+        <w:rPr>
+          <w:rFonts w:hint="default"/>
+          <w:lang w:val="en-IN"/>
+        </w:rPr>
+        <w:t xml:space="preserve">    │   │   │   └─ Text</w:t>
+      </w:r>
+    </w:p>
+    <w:p>
+      <w:pPr>
+        <w:rPr>
+          <w:rFonts w:hint="default"/>
+          <w:lang w:val="en-IN"/>
+        </w:rPr>
+      </w:pPr>
+      <w:r>
+        <w:rPr>
+          <w:rFonts w:hint="default"/>
+          <w:lang w:val="en-IN"/>
+        </w:rPr>
+        <w:t xml:space="preserve">    │   │   ├─ ...</w:t>
+      </w:r>
+    </w:p>
+    <w:p>
+      <w:pPr>
+        <w:rPr>
+          <w:rFonts w:hint="default"/>
+          <w:lang w:val="en-IN"/>
+        </w:rPr>
+      </w:pPr>
+      <w:r>
+        <w:rPr>
+          <w:rFonts w:hint="default"/>
+          <w:lang w:val="en-IN"/>
+        </w:rPr>
+        <w:t xml:space="preserve">    │   └─ blockquote</w:t>
+      </w:r>
+    </w:p>
+    <w:p>
+      <w:pPr>
+        <w:rPr>
+          <w:rFonts w:hint="default"/>
+          <w:lang w:val="en-IN"/>
+        </w:rPr>
+      </w:pPr>
+      <w:r>
+        <w:rPr>
+          <w:rFonts w:hint="default"/>
+          <w:lang w:val="en-IN"/>
+        </w:rPr>
+        <w:t xml:space="preserve">    │       ├─ p</w:t>
+      </w:r>
+    </w:p>
+    <w:p>
+      <w:pPr>
+        <w:rPr>
+          <w:rFonts w:hint="default"/>
+          <w:lang w:val="en-IN"/>
+        </w:rPr>
+      </w:pPr>
+      <w:r>
+        <w:rPr>
+          <w:rFonts w:hint="default"/>
+          <w:lang w:val="en-IN"/>
+        </w:rPr>
+        <w:t xml:space="preserve">    │       │   ├─ q (One of the most influential people in the world.)</w:t>
+      </w:r>
+    </w:p>
+    <w:p>
+      <w:pPr>
+        <w:rPr>
+          <w:rFonts w:hint="default"/>
+          <w:lang w:val="en-IN"/>
+        </w:rPr>
+      </w:pPr>
+      <w:r>
+        <w:rPr>
+          <w:rFonts w:hint="default"/>
+          <w:lang w:val="en-IN"/>
+        </w:rPr>
+        <w:t xml:space="preserve">    │       │   └─ cite</w:t>
+      </w:r>
+    </w:p>
+    <w:p>
+      <w:pPr>
+        <w:rPr>
+          <w:rFonts w:hint="default"/>
+          <w:lang w:val="en-IN"/>
+        </w:rPr>
+      </w:pPr>
+      <w:r>
+        <w:rPr>
+          <w:rFonts w:hint="default"/>
+          <w:lang w:val="en-IN"/>
+        </w:rPr>
+        <w:t xml:space="preserve">    │       │       ├─ Text</w:t>
+      </w:r>
+    </w:p>
+    <w:p>
+      <w:pPr>
+        <w:rPr>
+          <w:rFonts w:hint="default"/>
+          <w:lang w:val="en-IN"/>
+        </w:rPr>
+      </w:pPr>
+      <w:r>
+        <w:rPr>
+          <w:rFonts w:hint="default"/>
+          <w:lang w:val="en-IN"/>
+        </w:rPr>
+        <w:t xml:space="preserve">    │       │       └─ a (The Famous People)</w:t>
+      </w:r>
+    </w:p>
+    <w:p>
+      <w:pPr>
+        <w:rPr>
+          <w:rFonts w:hint="default"/>
+          <w:lang w:val="en-IN"/>
+        </w:rPr>
+      </w:pPr>
+      <w:r>
+        <w:rPr>
+          <w:rFonts w:hint="default"/>
+          <w:lang w:val="en-IN"/>
+        </w:rPr>
+        <w:t xml:space="preserve">    ├─ section#resources</w:t>
+      </w:r>
+    </w:p>
+    <w:p>
+      <w:pPr>
+        <w:rPr>
+          <w:rFonts w:hint="default"/>
+          <w:lang w:val="en-IN"/>
+        </w:rPr>
+      </w:pPr>
+      <w:r>
+        <w:rPr>
+          <w:rFonts w:hint="default"/>
+          <w:lang w:val="en-IN"/>
+        </w:rPr>
+        <w:t xml:space="preserve">    │   ├─ h2 (Resources)</w:t>
+      </w:r>
+    </w:p>
+    <w:p>
+      <w:pPr>
+        <w:rPr>
+          <w:rFonts w:hint="default"/>
+          <w:lang w:val="en-IN"/>
+        </w:rPr>
+      </w:pPr>
+      <w:r>
+        <w:rPr>
+          <w:rFonts w:hint="default"/>
+          <w:lang w:val="en-IN"/>
+        </w:rPr>
+        <w:t xml:space="preserve">    │   ├─ p (Learn more about Linus Torvalds and his works)</w:t>
+      </w:r>
+    </w:p>
+    <w:p>
+      <w:pPr>
+        <w:rPr>
+          <w:rFonts w:hint="default"/>
+          <w:lang w:val="en-IN"/>
+        </w:rPr>
+      </w:pPr>
+      <w:r>
+        <w:rPr>
+          <w:rFonts w:hint="default"/>
+          <w:lang w:val="en-IN"/>
+        </w:rPr>
+        <w:t xml:space="preserve">    │   └─ ul</w:t>
+      </w:r>
+    </w:p>
+    <w:p>
+      <w:pPr>
+        <w:rPr>
+          <w:rFonts w:hint="default"/>
+          <w:lang w:val="en-IN"/>
+        </w:rPr>
+      </w:pPr>
+      <w:r>
+        <w:rPr>
+          <w:rFonts w:hint="default"/>
+          <w:lang w:val="en-IN"/>
+        </w:rPr>
+        <w:t xml:space="preserve">    │       ├─ li</w:t>
+      </w:r>
+    </w:p>
+    <w:p>
+      <w:pPr>
+        <w:rPr>
+          <w:rFonts w:hint="default"/>
+          <w:lang w:val="en-IN"/>
+        </w:rPr>
+      </w:pPr>
+      <w:r>
+        <w:rPr>
+          <w:rFonts w:hint="default"/>
+          <w:lang w:val="en-IN"/>
+        </w:rPr>
+        <w:t xml:space="preserve">    │       │   └─ a (Wikipedia Page on Linus Torwalds)</w:t>
+      </w:r>
+    </w:p>
+    <w:p>
+      <w:pPr>
+        <w:rPr>
+          <w:rFonts w:hint="default"/>
+          <w:lang w:val="en-IN"/>
+        </w:rPr>
+      </w:pPr>
+      <w:r>
+        <w:rPr>
+          <w:rFonts w:hint="default"/>
+          <w:lang w:val="en-IN"/>
+        </w:rPr>
+        <w:t xml:space="preserve">    │       ├─ li</w:t>
+      </w:r>
+    </w:p>
+    <w:p>
+      <w:pPr>
+        <w:rPr>
+          <w:rFonts w:hint="default"/>
+          <w:lang w:val="en-IN"/>
+        </w:rPr>
+      </w:pPr>
+      <w:r>
+        <w:rPr>
+          <w:rFonts w:hint="default"/>
+          <w:lang w:val="en-IN"/>
+        </w:rPr>
+        <w:t xml:space="preserve">    │       │   └─ a (Linus Torvald's personal website)</w:t>
+      </w:r>
+    </w:p>
+    <w:p>
+      <w:pPr>
+        <w:rPr>
+          <w:rFonts w:hint="default"/>
+          <w:lang w:val="en-IN"/>
+        </w:rPr>
+      </w:pPr>
+      <w:r>
+        <w:rPr>
+          <w:rFonts w:hint="default"/>
+          <w:lang w:val="en-IN"/>
+        </w:rPr>
+        <w:t xml:space="preserve">    │       └─ li</w:t>
+      </w:r>
+    </w:p>
+    <w:p>
+      <w:pPr>
+        <w:rPr>
+          <w:rFonts w:hint="default"/>
+          <w:lang w:val="en-IN"/>
+        </w:rPr>
+      </w:pPr>
+      <w:r>
+        <w:rPr>
+          <w:rFonts w:hint="default"/>
+          <w:lang w:val="en-IN"/>
+        </w:rPr>
+        <w:t xml:space="preserve">    │           └─ a (The Linux Kernal Archives)</w:t>
+      </w:r>
+    </w:p>
+    <w:p>
+      <w:pPr>
+        <w:rPr>
+          <w:rFonts w:hint="default"/>
+          <w:lang w:val="en-IN"/>
+        </w:rPr>
+      </w:pPr>
+      <w:r>
+        <w:rPr>
+          <w:rFonts w:hint="default"/>
+          <w:lang w:val="en-IN"/>
+        </w:rPr>
+        <w:t xml:space="preserve">    ├─ footer</w:t>
+      </w:r>
+    </w:p>
+    <w:p>
+      <w:pPr>
+        <w:rPr>
+          <w:rFonts w:hint="default"/>
+          <w:lang w:val="en-IN"/>
+        </w:rPr>
+      </w:pPr>
+      <w:r>
+        <w:rPr>
+          <w:rFonts w:hint="default"/>
+          <w:lang w:val="en-IN"/>
+        </w:rPr>
+        <w:t xml:space="preserve">    │   └─ p (This is footer)</w:t>
+      </w:r>
+    </w:p>
+    <w:p>
+      <w:pPr>
+        <w:rPr>
+          <w:rFonts w:hint="default"/>
+          <w:lang w:val="en-IN"/>
+        </w:rPr>
+      </w:pPr>
+      <w:r>
+        <w:rPr>
+          <w:rFonts w:hint="default"/>
+          <w:lang w:val="en-IN"/>
+        </w:rPr>
+        <w:t xml:space="preserve">    └─ nav</w:t>
+      </w:r>
+    </w:p>
+    <w:p>
+      <w:pPr>
+        <w:rPr>
+          <w:rFonts w:hint="default"/>
+          <w:lang w:val="en-IN"/>
+        </w:rPr>
+      </w:pPr>
+      <w:r>
+        <w:rPr>
+          <w:rFonts w:hint="default"/>
+          <w:lang w:val="en-IN"/>
+        </w:rPr>
+        <w:t xml:space="preserve">        ├─ h1 (Navigation Section)</w:t>
+      </w:r>
+    </w:p>
+    <w:p>
+      <w:pPr>
+        <w:rPr>
+          <w:rFonts w:hint="default"/>
+          <w:lang w:val="en-IN"/>
+        </w:rPr>
+      </w:pPr>
+      <w:r>
+        <w:rPr>
+          <w:rFonts w:hint="default"/>
+          <w:lang w:val="en-IN"/>
+        </w:rPr>
+        <w:t xml:space="preserve">        └─ ol</w:t>
+      </w:r>
+    </w:p>
+    <w:p>
+      <w:pPr>
+        <w:rPr>
+          <w:rFonts w:hint="default"/>
+          <w:lang w:val="en-IN"/>
+        </w:rPr>
+      </w:pPr>
+      <w:r>
+        <w:rPr>
+          <w:rFonts w:hint="default"/>
+          <w:lang w:val="en-IN"/>
+        </w:rPr>
+        <w:t xml:space="preserve">            ├─ li</w:t>
+      </w:r>
+    </w:p>
+    <w:p>
+      <w:pPr>
+        <w:rPr>
+          <w:rFonts w:hint="default"/>
+          <w:lang w:val="en-IN"/>
+        </w:rPr>
+      </w:pPr>
+      <w:r>
+        <w:rPr>
+          <w:rFonts w:hint="default"/>
+          <w:lang w:val="en-IN"/>
+        </w:rPr>
+        <w:t xml:space="preserve">            │   └─ a (Linus Bhaiya)</w:t>
+      </w:r>
+    </w:p>
+    <w:p>
+      <w:pPr>
+        <w:rPr>
+          <w:rFonts w:hint="default"/>
+          <w:lang w:val="en-IN"/>
+        </w:rPr>
+      </w:pPr>
+      <w:r>
+        <w:rPr>
+          <w:rFonts w:hint="default"/>
+          <w:lang w:val="en-IN"/>
+        </w:rPr>
+        <w:t xml:space="preserve">            ├─ li</w:t>
+      </w:r>
+    </w:p>
+    <w:p>
+      <w:pPr>
+        <w:rPr>
+          <w:rFonts w:hint="default"/>
+          <w:lang w:val="en-IN"/>
+        </w:rPr>
+      </w:pPr>
+      <w:r>
+        <w:rPr>
+          <w:rFonts w:hint="default"/>
+          <w:lang w:val="en-IN"/>
+        </w:rPr>
+        <w:t xml:space="preserve">            │   └─ a (Biography)</w:t>
+      </w:r>
+    </w:p>
+    <w:p>
+      <w:pPr>
+        <w:rPr>
+          <w:rFonts w:hint="default"/>
+          <w:lang w:val="en-IN"/>
+        </w:rPr>
+      </w:pPr>
+      <w:r>
+        <w:rPr>
+          <w:rFonts w:hint="default"/>
+          <w:lang w:val="en-IN"/>
+        </w:rPr>
+        <w:t xml:space="preserve">            ├─ li</w:t>
+      </w:r>
+    </w:p>
+    <w:p>
+      <w:pPr>
+        <w:rPr>
+          <w:rFonts w:hint="default"/>
+          <w:lang w:val="en-IN"/>
+        </w:rPr>
+      </w:pPr>
+      <w:r>
+        <w:rPr>
+          <w:rFonts w:hint="default"/>
+          <w:lang w:val="en-IN"/>
+        </w:rPr>
+        <w:t xml:space="preserve">            │   └─ a (Achievements)</w:t>
+      </w:r>
+    </w:p>
+    <w:p>
+      <w:pPr>
+        <w:rPr>
+          <w:rFonts w:hint="default"/>
+          <w:lang w:val="en-IN"/>
+        </w:rPr>
+      </w:pPr>
+      <w:r>
+        <w:rPr>
+          <w:rFonts w:hint="default"/>
+          <w:lang w:val="en-IN"/>
+        </w:rPr>
+        <w:t xml:space="preserve">            └─ li</w:t>
+      </w:r>
+    </w:p>
+    <w:p>
+      <w:pPr>
+        <w:rPr>
+          <w:rFonts w:hint="default"/>
+          <w:lang w:val="en-IN"/>
+        </w:rPr>
+      </w:pPr>
+      <w:r>
+        <w:rPr>
+          <w:rFonts w:hint="default"/>
+          <w:lang w:val="en-IN"/>
+        </w:rPr>
+        <w:t xml:space="preserve">                └─ a (Resources)</w:t>
+      </w:r>
+    </w:p>
+    <w:p>
+      <w:pPr>
+        <w:rPr>
+          <w:rFonts w:hint="default"/>
+          <w:lang w:val="en-IN"/>
+        </w:rPr>
+      </w:pPr>
+    </w:p>
+    <w:p>
+      <w:pPr>
+        <w:rPr>
+          <w:rFonts w:hint="default"/>
+          <w:lang w:val="en-IN"/>
+        </w:rPr>
+      </w:pPr>
+    </w:p>
+    <w:p>
+      <w:pPr>
+        <w:rPr>
+          <w:rFonts w:hint="default"/>
+          <w:lang w:val="en-IN"/>
+        </w:rPr>
+      </w:pPr>
+      <w:r>
+        <w:rPr>
+          <w:rFonts w:hint="default"/>
+          <w:lang w:val="en-IN"/>
+        </w:rPr>
+        <w:t>This tree-style diagram visually represents the hierarchical structure of the provided HTML code and how the elements are nested within each other.</w:t>
+      </w:r>
+    </w:p>
+    <w:p>
+      <w:r>
+        <w:drawing>
+          <wp:inline distT="0" distB="0" distL="114300" distR="114300">
+            <wp:extent cx="5273040" cy="76200"/>
+            <wp:effectExtent l="0" t="0" r="0" b="0"/>
+            <wp:docPr id="7" name="Picture 2"/>
+            <wp:cNvGraphicFramePr>
+              <a:graphicFrameLocks xmlns:a="http://schemas.openxmlformats.org/drawingml/2006/main" noChangeAspect="1"/>
+            </wp:cNvGraphicFramePr>
+            <a:graphic xmlns:a="http://schemas.openxmlformats.org/drawingml/2006/main">
+              <a:graphicData uri="http://schemas.openxmlformats.org/drawingml/2006/picture">
+                <pic:pic xmlns:pic="http://schemas.openxmlformats.org/drawingml/2006/picture">
+                  <pic:nvPicPr>
+                    <pic:cNvPr id="7" name="Picture 2"/>
+                    <pic:cNvPicPr>
+                      <a:picLocks noChangeAspect="1"/>
+                    </pic:cNvPicPr>
+                  </pic:nvPicPr>
+                  <pic:blipFill>
+                    <a:blip r:embed="rId5"/>
+                    <a:stretch>
+                      <a:fillRect/>
+                    </a:stretch>
+                  </pic:blipFill>
+                  <pic:spPr>
+                    <a:xfrm>
+                      <a:off x="0" y="0"/>
+                      <a:ext cx="5273040" cy="76200"/>
+                    </a:xfrm>
+                    <a:prstGeom prst="rect">
+                      <a:avLst/>
+                    </a:prstGeom>
+                    <a:noFill/>
+                    <a:ln>
+                      <a:noFill/>
+                    </a:ln>
+                  </pic:spPr>
+                </pic:pic>
+              </a:graphicData>
+            </a:graphic>
+          </wp:inline>
+        </w:drawing>
+      </w:r>
+    </w:p>
+    <w:p>
+      <w:pPr>
+        <w:rPr>
+          <w:rFonts w:hint="default"/>
+          <w:lang w:val="en-IN"/>
+        </w:rPr>
+      </w:pPr>
+      <w:r>
+        <w:rPr>
+          <w:rFonts w:hint="default"/>
+          <w:lang w:val="en-IN"/>
+        </w:rPr>
+        <w:t xml:space="preserve">8.) </w:t>
+      </w:r>
+      <w:bookmarkStart w:id="0" w:name="_GoBack"/>
+      <w:bookmarkEnd w:id="0"/>
+    </w:p>
+    <w:p>
+      <w:pPr>
+        <w:rPr>
+          <w:rFonts w:hint="default"/>
+          <w:lang w:val="en-IN"/>
+        </w:rPr>
+      </w:pPr>
+    </w:p>
+    <w:p>
+      <w:pPr>
+        <w:rPr>
+          <w:rFonts w:hint="default"/>
+          <w:lang w:val="en-IN"/>
+        </w:rPr>
+      </w:pPr>
+    </w:p>
+    <w:p>
+      <w:pPr>
+        <w:rPr>
+          <w:rFonts w:hint="default"/>
+          <w:lang w:val="en-IN"/>
+        </w:rPr>
+      </w:pPr>
+    </w:p>
+    <w:p>
+      <w:pPr>
+        <w:rPr>
+          <w:rFonts w:hint="default"/>
+          <w:lang w:val="en-IN"/>
+        </w:rPr>
+      </w:pPr>
+    </w:p>
+    <w:p>
+      <w:pPr>
+        <w:rPr>
+          <w:rFonts w:hint="default"/>
+          <w:lang w:val="en-IN"/>
+        </w:rPr>
+      </w:pPr>
+    </w:p>
+    <w:p>
+      <w:pPr>
+        <w:rPr>
+          <w:rFonts w:hint="default"/>
+          <w:lang w:val="en-IN"/>
+        </w:rPr>
+      </w:pPr>
     </w:p>
     <w:p>
       <w:pPr>
